--- a/revue-layout.docx
+++ b/revue-layout.docx
@@ -24,10 +24,7 @@
         <w:t>La carte est dense et il y a beaucoup de puissance à dissiper. Je n’ai pas encore eu le temps de contrôler cette partie.</w:t>
       </w:r>
     </w:p>
-    <w:p>
-      <w:bookmarkStart w:id="0" w:name="_GoBack"/>
-      <w:bookmarkEnd w:id="0"/>
-    </w:p>
+    <w:p/>
     <w:tbl>
       <w:tblPr>
         <w:tblStyle w:val="Grilledutableau"/>
@@ -1835,6 +1832,7 @@
             </w:r>
           </w:p>
           <w:p/>
+          <w:p/>
         </w:tc>
         <w:tc>
           <w:tcPr>
@@ -1844,6 +1842,513 @@
           <w:p/>
         </w:tc>
       </w:tr>
+      <w:tr>
+        <w:tc>
+          <w:tcPr>
+            <w:tcW w:w="440" w:type="dxa"/>
+            <w:vAlign w:val="center"/>
+          </w:tcPr>
+          <w:p>
+            <w:r>
+              <w:t>16</w:t>
+            </w:r>
+          </w:p>
+        </w:tc>
+        <w:tc>
+          <w:tcPr>
+            <w:tcW w:w="855" w:type="dxa"/>
+            <w:vAlign w:val="center"/>
+          </w:tcPr>
+          <w:p>
+            <w:pPr>
+              <w:rPr>
+                <w:sz w:val="18"/>
+                <w:szCs w:val="18"/>
+              </w:rPr>
+            </w:pPr>
+            <w:r>
+              <w:rPr>
+                <w:sz w:val="18"/>
+                <w:szCs w:val="18"/>
+              </w:rPr>
+              <w:t>19.11.21</w:t>
+            </w:r>
+          </w:p>
+        </w:tc>
+        <w:tc>
+          <w:tcPr>
+            <w:tcW w:w="7315" w:type="dxa"/>
+            <w:vAlign w:val="center"/>
+          </w:tcPr>
+          <w:p>
+            <w:r>
+              <w:drawing>
+                <wp:inline distT="0" distB="0" distL="0" distR="0" wp14:anchorId="47E62851" wp14:editId="63A58E54">
+                  <wp:extent cx="1459320" cy="523728"/>
+                  <wp:effectExtent l="0" t="0" r="7620" b="0"/>
+                  <wp:docPr id="15" name="Image 15"/>
+                  <wp:cNvGraphicFramePr>
+                    <a:graphicFrameLocks xmlns:a="http://schemas.openxmlformats.org/drawingml/2006/main" noChangeAspect="1"/>
+                  </wp:cNvGraphicFramePr>
+                  <a:graphic xmlns:a="http://schemas.openxmlformats.org/drawingml/2006/main">
+                    <a:graphicData uri="http://schemas.openxmlformats.org/drawingml/2006/picture">
+                      <pic:pic xmlns:pic="http://schemas.openxmlformats.org/drawingml/2006/picture">
+                        <pic:nvPicPr>
+                          <pic:cNvPr id="1" name=""/>
+                          <pic:cNvPicPr/>
+                        </pic:nvPicPr>
+                        <pic:blipFill>
+                          <a:blip r:embed="rId22"/>
+                          <a:stretch>
+                            <a:fillRect/>
+                          </a:stretch>
+                        </pic:blipFill>
+                        <pic:spPr>
+                          <a:xfrm>
+                            <a:off x="0" y="0"/>
+                            <a:ext cx="1469558" cy="527402"/>
+                          </a:xfrm>
+                          <a:prstGeom prst="rect">
+                            <a:avLst/>
+                          </a:prstGeom>
+                        </pic:spPr>
+                      </pic:pic>
+                    </a:graphicData>
+                  </a:graphic>
+                </wp:inline>
+              </w:drawing>
+            </w:r>
+            <w:r>
+              <w:t xml:space="preserve">Attention petite piste au top par rapport au </w:t>
+            </w:r>
+            <w:proofErr w:type="spellStart"/>
+            <w:r>
+              <w:t>bottom</w:t>
+            </w:r>
+            <w:proofErr w:type="spellEnd"/>
+          </w:p>
+        </w:tc>
+        <w:tc>
+          <w:tcPr>
+            <w:tcW w:w="888" w:type="dxa"/>
+            <w:vAlign w:val="center"/>
+          </w:tcPr>
+          <w:p/>
+        </w:tc>
+      </w:tr>
+      <w:tr>
+        <w:tc>
+          <w:tcPr>
+            <w:tcW w:w="440" w:type="dxa"/>
+            <w:vAlign w:val="center"/>
+          </w:tcPr>
+          <w:p>
+            <w:r>
+              <w:t>17</w:t>
+            </w:r>
+          </w:p>
+        </w:tc>
+        <w:tc>
+          <w:tcPr>
+            <w:tcW w:w="855" w:type="dxa"/>
+            <w:vAlign w:val="center"/>
+          </w:tcPr>
+          <w:p>
+            <w:pPr>
+              <w:rPr>
+                <w:sz w:val="18"/>
+                <w:szCs w:val="18"/>
+              </w:rPr>
+            </w:pPr>
+            <w:r>
+              <w:rPr>
+                <w:sz w:val="18"/>
+                <w:szCs w:val="18"/>
+              </w:rPr>
+              <w:t>19.11.21</w:t>
+            </w:r>
+          </w:p>
+        </w:tc>
+        <w:tc>
+          <w:tcPr>
+            <w:tcW w:w="7315" w:type="dxa"/>
+            <w:vAlign w:val="center"/>
+          </w:tcPr>
+          <w:p>
+            <w:r>
+              <w:drawing>
+                <wp:inline distT="0" distB="0" distL="0" distR="0" wp14:anchorId="1C0D1D1B" wp14:editId="3E22540C">
+                  <wp:extent cx="984739" cy="832366"/>
+                  <wp:effectExtent l="0" t="0" r="6350" b="6350"/>
+                  <wp:docPr id="16" name="Image 16"/>
+                  <wp:cNvGraphicFramePr>
+                    <a:graphicFrameLocks xmlns:a="http://schemas.openxmlformats.org/drawingml/2006/main" noChangeAspect="1"/>
+                  </wp:cNvGraphicFramePr>
+                  <a:graphic xmlns:a="http://schemas.openxmlformats.org/drawingml/2006/main">
+                    <a:graphicData uri="http://schemas.openxmlformats.org/drawingml/2006/picture">
+                      <pic:pic xmlns:pic="http://schemas.openxmlformats.org/drawingml/2006/picture">
+                        <pic:nvPicPr>
+                          <pic:cNvPr id="1" name=""/>
+                          <pic:cNvPicPr/>
+                        </pic:nvPicPr>
+                        <pic:blipFill>
+                          <a:blip r:embed="rId23"/>
+                          <a:stretch>
+                            <a:fillRect/>
+                          </a:stretch>
+                        </pic:blipFill>
+                        <pic:spPr>
+                          <a:xfrm>
+                            <a:off x="0" y="0"/>
+                            <a:ext cx="1011121" cy="854666"/>
+                          </a:xfrm>
+                          <a:prstGeom prst="rect">
+                            <a:avLst/>
+                          </a:prstGeom>
+                        </pic:spPr>
+                      </pic:pic>
+                    </a:graphicData>
+                  </a:graphic>
+                </wp:inline>
+              </w:drawing>
+            </w:r>
+            <w:r>
+              <w:t xml:space="preserve"> La piste est longue pour alimenter D7, il faudrait un condo.</w:t>
+            </w:r>
+          </w:p>
+          <w:p/>
+        </w:tc>
+        <w:tc>
+          <w:tcPr>
+            <w:tcW w:w="888" w:type="dxa"/>
+            <w:vAlign w:val="center"/>
+          </w:tcPr>
+          <w:p/>
+        </w:tc>
+      </w:tr>
+      <w:tr>
+        <w:tc>
+          <w:tcPr>
+            <w:tcW w:w="440" w:type="dxa"/>
+            <w:vAlign w:val="center"/>
+          </w:tcPr>
+          <w:p>
+            <w:r>
+              <w:t>18</w:t>
+            </w:r>
+          </w:p>
+        </w:tc>
+        <w:tc>
+          <w:tcPr>
+            <w:tcW w:w="855" w:type="dxa"/>
+            <w:vAlign w:val="center"/>
+          </w:tcPr>
+          <w:p>
+            <w:pPr>
+              <w:rPr>
+                <w:sz w:val="18"/>
+                <w:szCs w:val="18"/>
+              </w:rPr>
+            </w:pPr>
+            <w:r>
+              <w:rPr>
+                <w:sz w:val="18"/>
+                <w:szCs w:val="18"/>
+              </w:rPr>
+              <w:t>19.11.21</w:t>
+            </w:r>
+          </w:p>
+        </w:tc>
+        <w:tc>
+          <w:tcPr>
+            <w:tcW w:w="7315" w:type="dxa"/>
+            <w:vAlign w:val="center"/>
+          </w:tcPr>
+          <w:p/>
+          <w:p>
+            <w:r>
+              <w:drawing>
+                <wp:anchor distT="0" distB="0" distL="114300" distR="114300" simplePos="0" relativeHeight="251816960" behindDoc="1" locked="0" layoutInCell="1" allowOverlap="1" wp14:anchorId="4C8E294C" wp14:editId="04D3278C">
+                  <wp:simplePos x="0" y="0"/>
+                  <wp:positionH relativeFrom="column">
+                    <wp:posOffset>-1368</wp:posOffset>
+                  </wp:positionH>
+                  <wp:positionV relativeFrom="paragraph">
+                    <wp:posOffset>1221</wp:posOffset>
+                  </wp:positionV>
+                  <wp:extent cx="1576587" cy="592895"/>
+                  <wp:effectExtent l="0" t="0" r="5080" b="0"/>
+                  <wp:wrapTight wrapText="bothSides">
+                    <wp:wrapPolygon edited="0">
+                      <wp:start x="0" y="0"/>
+                      <wp:lineTo x="0" y="20836"/>
+                      <wp:lineTo x="21409" y="20836"/>
+                      <wp:lineTo x="21409" y="0"/>
+                      <wp:lineTo x="0" y="0"/>
+                    </wp:wrapPolygon>
+                  </wp:wrapTight>
+                  <wp:docPr id="17" name="Image 17"/>
+                  <wp:cNvGraphicFramePr>
+                    <a:graphicFrameLocks xmlns:a="http://schemas.openxmlformats.org/drawingml/2006/main" noChangeAspect="1"/>
+                  </wp:cNvGraphicFramePr>
+                  <a:graphic xmlns:a="http://schemas.openxmlformats.org/drawingml/2006/main">
+                    <a:graphicData uri="http://schemas.openxmlformats.org/drawingml/2006/picture">
+                      <pic:pic xmlns:pic="http://schemas.openxmlformats.org/drawingml/2006/picture">
+                        <pic:nvPicPr>
+                          <pic:cNvPr id="1" name=""/>
+                          <pic:cNvPicPr/>
+                        </pic:nvPicPr>
+                        <pic:blipFill>
+                          <a:blip r:embed="rId24" cstate="print">
+                            <a:extLst>
+                              <a:ext uri="{28A0092B-C50C-407E-A947-70E740481C1C}">
+                                <a14:useLocalDpi xmlns:a14="http://schemas.microsoft.com/office/drawing/2010/main" val="0"/>
+                              </a:ext>
+                            </a:extLst>
+                          </a:blip>
+                          <a:stretch>
+                            <a:fillRect/>
+                          </a:stretch>
+                        </pic:blipFill>
+                        <pic:spPr>
+                          <a:xfrm>
+                            <a:off x="0" y="0"/>
+                            <a:ext cx="1576587" cy="592895"/>
+                          </a:xfrm>
+                          <a:prstGeom prst="rect">
+                            <a:avLst/>
+                          </a:prstGeom>
+                        </pic:spPr>
+                      </pic:pic>
+                    </a:graphicData>
+                  </a:graphic>
+                </wp:anchor>
+              </w:drawing>
+            </w:r>
+            <w:r>
+              <w:t xml:space="preserve">Les pistes pour les alimenter les transistors de la </w:t>
+            </w:r>
+          </w:p>
+          <w:p>
+            <w:r>
+              <w:t>branche du haut sont trop faibles.</w:t>
+            </w:r>
+          </w:p>
+          <w:p/>
+          <w:p/>
+        </w:tc>
+        <w:tc>
+          <w:tcPr>
+            <w:tcW w:w="888" w:type="dxa"/>
+            <w:vAlign w:val="center"/>
+          </w:tcPr>
+          <w:p/>
+        </w:tc>
+      </w:tr>
+      <w:tr>
+        <w:tc>
+          <w:tcPr>
+            <w:tcW w:w="440" w:type="dxa"/>
+            <w:vAlign w:val="center"/>
+          </w:tcPr>
+          <w:p>
+            <w:r>
+              <w:t>19</w:t>
+            </w:r>
+          </w:p>
+        </w:tc>
+        <w:tc>
+          <w:tcPr>
+            <w:tcW w:w="855" w:type="dxa"/>
+            <w:vAlign w:val="center"/>
+          </w:tcPr>
+          <w:p>
+            <w:pPr>
+              <w:rPr>
+                <w:sz w:val="18"/>
+                <w:szCs w:val="18"/>
+              </w:rPr>
+            </w:pPr>
+            <w:r>
+              <w:rPr>
+                <w:sz w:val="18"/>
+                <w:szCs w:val="18"/>
+              </w:rPr>
+              <w:t>19.11.21</w:t>
+            </w:r>
+          </w:p>
+        </w:tc>
+        <w:tc>
+          <w:tcPr>
+            <w:tcW w:w="7315" w:type="dxa"/>
+            <w:vAlign w:val="center"/>
+          </w:tcPr>
+          <w:p>
+            <w:r>
+              <w:drawing>
+                <wp:inline distT="0" distB="0" distL="0" distR="0" wp14:anchorId="019150C2" wp14:editId="3ED3C3D2">
+                  <wp:extent cx="1441008" cy="1192824"/>
+                  <wp:effectExtent l="0" t="0" r="6985" b="7620"/>
+                  <wp:docPr id="18" name="Image 18"/>
+                  <wp:cNvGraphicFramePr>
+                    <a:graphicFrameLocks xmlns:a="http://schemas.openxmlformats.org/drawingml/2006/main" noChangeAspect="1"/>
+                  </wp:cNvGraphicFramePr>
+                  <a:graphic xmlns:a="http://schemas.openxmlformats.org/drawingml/2006/main">
+                    <a:graphicData uri="http://schemas.openxmlformats.org/drawingml/2006/picture">
+                      <pic:pic xmlns:pic="http://schemas.openxmlformats.org/drawingml/2006/picture">
+                        <pic:nvPicPr>
+                          <pic:cNvPr id="1" name=""/>
+                          <pic:cNvPicPr/>
+                        </pic:nvPicPr>
+                        <pic:blipFill>
+                          <a:blip r:embed="rId25"/>
+                          <a:stretch>
+                            <a:fillRect/>
+                          </a:stretch>
+                        </pic:blipFill>
+                        <pic:spPr>
+                          <a:xfrm>
+                            <a:off x="0" y="0"/>
+                            <a:ext cx="1453018" cy="1202765"/>
+                          </a:xfrm>
+                          <a:prstGeom prst="rect">
+                            <a:avLst/>
+                          </a:prstGeom>
+                        </pic:spPr>
+                      </pic:pic>
+                    </a:graphicData>
+                  </a:graphic>
+                </wp:inline>
+              </w:drawing>
+            </w:r>
+            <w:r>
+              <w:t>Largeur de piste</w:t>
+            </w:r>
+          </w:p>
+          <w:p/>
+        </w:tc>
+        <w:tc>
+          <w:tcPr>
+            <w:tcW w:w="888" w:type="dxa"/>
+            <w:vAlign w:val="center"/>
+          </w:tcPr>
+          <w:p/>
+        </w:tc>
+      </w:tr>
+      <w:tr>
+        <w:tc>
+          <w:tcPr>
+            <w:tcW w:w="440" w:type="dxa"/>
+            <w:vAlign w:val="center"/>
+          </w:tcPr>
+          <w:p>
+            <w:bookmarkStart w:id="0" w:name="_GoBack" w:colFirst="1" w:colLast="1"/>
+            <w:r>
+              <w:t>20</w:t>
+            </w:r>
+          </w:p>
+        </w:tc>
+        <w:tc>
+          <w:tcPr>
+            <w:tcW w:w="855" w:type="dxa"/>
+            <w:vAlign w:val="center"/>
+          </w:tcPr>
+          <w:p>
+            <w:pPr>
+              <w:rPr>
+                <w:sz w:val="18"/>
+                <w:szCs w:val="18"/>
+              </w:rPr>
+            </w:pPr>
+            <w:r>
+              <w:rPr>
+                <w:sz w:val="18"/>
+                <w:szCs w:val="18"/>
+              </w:rPr>
+              <w:t>19.11.21</w:t>
+            </w:r>
+          </w:p>
+        </w:tc>
+        <w:tc>
+          <w:tcPr>
+            <w:tcW w:w="7315" w:type="dxa"/>
+            <w:vAlign w:val="center"/>
+          </w:tcPr>
+          <w:p/>
+          <w:p>
+            <w:r>
+              <w:drawing>
+                <wp:anchor distT="0" distB="0" distL="114300" distR="114300" simplePos="0" relativeHeight="251822080" behindDoc="1" locked="0" layoutInCell="1" allowOverlap="1" wp14:anchorId="3F4F5FC3" wp14:editId="63198CFC">
+                  <wp:simplePos x="0" y="0"/>
+                  <wp:positionH relativeFrom="column">
+                    <wp:posOffset>-1368</wp:posOffset>
+                  </wp:positionH>
+                  <wp:positionV relativeFrom="paragraph">
+                    <wp:posOffset>537</wp:posOffset>
+                  </wp:positionV>
+                  <wp:extent cx="1455815" cy="954843"/>
+                  <wp:effectExtent l="0" t="0" r="0" b="0"/>
+                  <wp:wrapTight wrapText="bothSides">
+                    <wp:wrapPolygon edited="0">
+                      <wp:start x="0" y="0"/>
+                      <wp:lineTo x="0" y="21126"/>
+                      <wp:lineTo x="21204" y="21126"/>
+                      <wp:lineTo x="21204" y="0"/>
+                      <wp:lineTo x="0" y="0"/>
+                    </wp:wrapPolygon>
+                  </wp:wrapTight>
+                  <wp:docPr id="19" name="Image 19"/>
+                  <wp:cNvGraphicFramePr>
+                    <a:graphicFrameLocks xmlns:a="http://schemas.openxmlformats.org/drawingml/2006/main" noChangeAspect="1"/>
+                  </wp:cNvGraphicFramePr>
+                  <a:graphic xmlns:a="http://schemas.openxmlformats.org/drawingml/2006/main">
+                    <a:graphicData uri="http://schemas.openxmlformats.org/drawingml/2006/picture">
+                      <pic:pic xmlns:pic="http://schemas.openxmlformats.org/drawingml/2006/picture">
+                        <pic:nvPicPr>
+                          <pic:cNvPr id="1" name=""/>
+                          <pic:cNvPicPr/>
+                        </pic:nvPicPr>
+                        <pic:blipFill>
+                          <a:blip r:embed="rId26" cstate="print">
+                            <a:extLst>
+                              <a:ext uri="{28A0092B-C50C-407E-A947-70E740481C1C}">
+                                <a14:useLocalDpi xmlns:a14="http://schemas.microsoft.com/office/drawing/2010/main" val="0"/>
+                              </a:ext>
+                            </a:extLst>
+                          </a:blip>
+                          <a:stretch>
+                            <a:fillRect/>
+                          </a:stretch>
+                        </pic:blipFill>
+                        <pic:spPr>
+                          <a:xfrm>
+                            <a:off x="0" y="0"/>
+                            <a:ext cx="1455815" cy="954843"/>
+                          </a:xfrm>
+                          <a:prstGeom prst="rect">
+                            <a:avLst/>
+                          </a:prstGeom>
+                        </pic:spPr>
+                      </pic:pic>
+                    </a:graphicData>
+                  </a:graphic>
+                </wp:anchor>
+              </w:drawing>
+            </w:r>
+            <w:r>
+              <w:t>La diode est moins importante, mais le condensateur devrait être plus près du chip</w:t>
+            </w:r>
+          </w:p>
+        </w:tc>
+        <w:tc>
+          <w:tcPr>
+            <w:tcW w:w="888" w:type="dxa"/>
+            <w:vAlign w:val="center"/>
+          </w:tcPr>
+          <w:p/>
+        </w:tc>
+      </w:tr>
+      <w:bookmarkEnd w:id="0"/>
     </w:tbl>
     <w:p/>
     <w:sectPr>
@@ -2829,7 +3334,7 @@
 </file>
 
 <file path=customXml/itemProps1.xml><?xml version="1.0" encoding="utf-8"?>
-<ds:datastoreItem xmlns:ds="http://schemas.openxmlformats.org/officeDocument/2006/customXml" ds:itemID="{8946D2BA-AD2D-4E0C-93AB-016F3664C0B3}">
+<ds:datastoreItem xmlns:ds="http://schemas.openxmlformats.org/officeDocument/2006/customXml" ds:itemID="{40EE0043-72AB-4C58-B98A-E6F64A6E4836}">
   <ds:schemaRefs>
     <ds:schemaRef ds:uri="http://schemas.openxmlformats.org/officeDocument/2006/bibliography"/>
   </ds:schemaRefs>

--- a/revue-layout.docx
+++ b/revue-layout.docx
@@ -1,6 +1,6 @@
 
 <file path=word/document.xml><?xml version="1.0" encoding="utf-8"?>
-<w:document xmlns:wpc="http://schemas.microsoft.com/office/word/2010/wordprocessingCanvas" xmlns:cx="http://schemas.microsoft.com/office/drawing/2014/chartex" xmlns:cx1="http://schemas.microsoft.com/office/drawing/2015/9/8/chartex" xmlns:cx2="http://schemas.microsoft.com/office/drawing/2015/10/21/chartex" xmlns:cx3="http://schemas.microsoft.com/office/drawing/2016/5/9/chartex" xmlns:cx4="http://schemas.microsoft.com/office/drawing/2016/5/10/chartex" xmlns:cx5="http://schemas.microsoft.com/office/drawing/2016/5/11/chartex" xmlns:cx6="http://schemas.microsoft.com/office/drawing/2016/5/12/chartex" xmlns:cx7="http://schemas.microsoft.com/office/drawing/2016/5/13/chartex" xmlns:cx8="http://schemas.microsoft.com/office/drawing/2016/5/14/chartex" xmlns:mc="http://schemas.openxmlformats.org/markup-compatibility/2006" xmlns:aink="http://schemas.microsoft.com/office/drawing/2016/ink" xmlns:am3d="http://schemas.microsoft.com/office/drawing/2017/model3d" xmlns:o="urn:schemas-microsoft-com:office:office" xmlns:r="http://schemas.openxmlformats.org/officeDocument/2006/relationships" xmlns:m="http://schemas.openxmlformats.org/officeDocument/2006/math" xmlns:v="urn:schemas-microsoft-com:vml" xmlns:wp14="http://schemas.microsoft.com/office/word/2010/wordprocessingDrawing" xmlns:wp="http://schemas.openxmlformats.org/drawingml/2006/wordprocessingDrawing" xmlns:w10="urn:schemas-microsoft-com:office:word" xmlns:w="http://schemas.openxmlformats.org/wordprocessingml/2006/main" xmlns:w14="http://schemas.microsoft.com/office/word/2010/wordml" xmlns:w15="http://schemas.microsoft.com/office/word/2012/wordml" xmlns:w16cid="http://schemas.microsoft.com/office/word/2016/wordml/cid" xmlns:w16se="http://schemas.microsoft.com/office/word/2015/wordml/symex" xmlns:wpg="http://schemas.microsoft.com/office/word/2010/wordprocessingGroup" xmlns:wpi="http://schemas.microsoft.com/office/word/2010/wordprocessingInk" xmlns:wne="http://schemas.microsoft.com/office/word/2006/wordml" xmlns:wps="http://schemas.microsoft.com/office/word/2010/wordprocessingShape" mc:Ignorable="w14 w15 w16se w16cid wp14">
+<w:document xmlns:wpc="http://schemas.microsoft.com/office/word/2010/wordprocessingCanvas" xmlns:cx="http://schemas.microsoft.com/office/drawing/2014/chartex" xmlns:cx1="http://schemas.microsoft.com/office/drawing/2015/9/8/chartex" xmlns:cx2="http://schemas.microsoft.com/office/drawing/2015/10/21/chartex" xmlns:cx3="http://schemas.microsoft.com/office/drawing/2016/5/9/chartex" xmlns:cx4="http://schemas.microsoft.com/office/drawing/2016/5/10/chartex" xmlns:cx5="http://schemas.microsoft.com/office/drawing/2016/5/11/chartex" xmlns:cx6="http://schemas.microsoft.com/office/drawing/2016/5/12/chartex" xmlns:cx7="http://schemas.microsoft.com/office/drawing/2016/5/13/chartex" xmlns:cx8="http://schemas.microsoft.com/office/drawing/2016/5/14/chartex" xmlns:mc="http://schemas.openxmlformats.org/markup-compatibility/2006" xmlns:aink="http://schemas.microsoft.com/office/drawing/2016/ink" xmlns:am3d="http://schemas.microsoft.com/office/drawing/2017/model3d" xmlns:o="urn:schemas-microsoft-com:office:office" xmlns:r="http://schemas.openxmlformats.org/officeDocument/2006/relationships" xmlns:m="http://schemas.openxmlformats.org/officeDocument/2006/math" xmlns:v="urn:schemas-microsoft-com:vml" xmlns:wp14="http://schemas.microsoft.com/office/word/2010/wordprocessingDrawing" xmlns:wp="http://schemas.openxmlformats.org/drawingml/2006/wordprocessingDrawing" xmlns:w10="urn:schemas-microsoft-com:office:word" xmlns:w="http://schemas.openxmlformats.org/wordprocessingml/2006/main" xmlns:w14="http://schemas.microsoft.com/office/word/2010/wordml" xmlns:w15="http://schemas.microsoft.com/office/word/2012/wordml" xmlns:w16cex="http://schemas.microsoft.com/office/word/2018/wordml/cex" xmlns:w16cid="http://schemas.microsoft.com/office/word/2016/wordml/cid" xmlns:w16="http://schemas.microsoft.com/office/word/2018/wordml" xmlns:w16sdtdh="http://schemas.microsoft.com/office/word/2020/wordml/sdtdatahash" xmlns:w16se="http://schemas.microsoft.com/office/word/2015/wordml/symex" xmlns:wpg="http://schemas.microsoft.com/office/word/2010/wordprocessingGroup" xmlns:wpi="http://schemas.microsoft.com/office/word/2010/wordprocessingInk" xmlns:wne="http://schemas.microsoft.com/office/word/2006/wordml" xmlns:wps="http://schemas.microsoft.com/office/word/2010/wordprocessingShape" mc:Ignorable="w14 w15 w16se w16cid w16 w16cex w16sdtdh wp14">
   <w:body>
     <w:p>
       <w:r>
@@ -14,7 +14,7 @@
     </w:p>
     <w:p>
       <w:pPr>
-        <w:pStyle w:val="Paragraphedeliste"/>
+        <w:pStyle w:val="ListParagraph"/>
         <w:numPr>
           <w:ilvl w:val="0"/>
           <w:numId w:val="1"/>
@@ -27,7 +27,7 @@
     <w:p/>
     <w:tbl>
       <w:tblPr>
-        <w:tblStyle w:val="Grilledutableau"/>
+        <w:tblStyle w:val="TableGrid"/>
         <w:tblW w:w="9498" w:type="dxa"/>
         <w:tblInd w:w="-289" w:type="dxa"/>
         <w:tblLook w:val="04A0" w:firstRow="1" w:lastRow="0" w:firstColumn="1" w:lastColumn="0" w:noHBand="0" w:noVBand="1"/>
@@ -35,8 +35,8 @@
       <w:tblGrid>
         <w:gridCol w:w="440"/>
         <w:gridCol w:w="855"/>
-        <w:gridCol w:w="7315"/>
-        <w:gridCol w:w="888"/>
+        <w:gridCol w:w="6898"/>
+        <w:gridCol w:w="1305"/>
       </w:tblGrid>
       <w:tr>
         <w:tc>
@@ -128,7 +128,7 @@
                 <w:noProof/>
               </w:rPr>
               <w:drawing>
-                <wp:anchor distT="0" distB="0" distL="114300" distR="114300" simplePos="0" relativeHeight="251674624" behindDoc="1" locked="0" layoutInCell="1" allowOverlap="1" wp14:anchorId="713065C7" wp14:editId="68BD7661">
+                <wp:anchor distT="0" distB="0" distL="114300" distR="114300" simplePos="0" relativeHeight="251674624" behindDoc="1" locked="0" layoutInCell="1" allowOverlap="1" wp14:anchorId="34BFD132" wp14:editId="3DC93618">
                   <wp:simplePos x="0" y="0"/>
                   <wp:positionH relativeFrom="column">
                     <wp:posOffset>14019</wp:posOffset>
@@ -209,7 +209,11 @@
             <w:tcW w:w="888" w:type="dxa"/>
             <w:vAlign w:val="center"/>
           </w:tcPr>
-          <w:p/>
+          <w:p>
+            <w:r>
+              <w:t>Supprimé</w:t>
+            </w:r>
+          </w:p>
         </w:tc>
       </w:tr>
       <w:tr>
@@ -257,7 +261,7 @@
                 <w:noProof/>
               </w:rPr>
               <w:drawing>
-                <wp:anchor distT="0" distB="0" distL="114300" distR="114300" simplePos="0" relativeHeight="251701248" behindDoc="1" locked="0" layoutInCell="1" allowOverlap="1" wp14:anchorId="56747210" wp14:editId="4C48B6C3">
+                <wp:anchor distT="0" distB="0" distL="114300" distR="114300" simplePos="0" relativeHeight="251701248" behindDoc="1" locked="0" layoutInCell="1" allowOverlap="1" wp14:anchorId="6B2D02C5" wp14:editId="38D0276B">
                   <wp:simplePos x="0" y="0"/>
                   <wp:positionH relativeFrom="column">
                     <wp:posOffset>-25</wp:posOffset>
@@ -333,7 +337,11 @@
             <w:tcW w:w="888" w:type="dxa"/>
             <w:vAlign w:val="center"/>
           </w:tcPr>
-          <w:p/>
+          <w:p>
+            <w:r>
+              <w:t>Pas le choix, plus de place</w:t>
+            </w:r>
+          </w:p>
         </w:tc>
       </w:tr>
       <w:tr>
@@ -381,7 +389,7 @@
                 <w:noProof/>
               </w:rPr>
               <w:drawing>
-                <wp:anchor distT="0" distB="0" distL="114300" distR="114300" simplePos="0" relativeHeight="251714560" behindDoc="1" locked="0" layoutInCell="1" allowOverlap="1" wp14:anchorId="4690BB6F" wp14:editId="39737D72">
+                <wp:anchor distT="0" distB="0" distL="114300" distR="114300" simplePos="0" relativeHeight="251714560" behindDoc="1" locked="0" layoutInCell="1" allowOverlap="1" wp14:anchorId="2485046C" wp14:editId="1E0760D4">
                   <wp:simplePos x="0" y="0"/>
                   <wp:positionH relativeFrom="column">
                     <wp:posOffset>-25</wp:posOffset>
@@ -451,7 +459,11 @@
             <w:tcW w:w="888" w:type="dxa"/>
             <w:vAlign w:val="center"/>
           </w:tcPr>
-          <w:p/>
+          <w:p>
+            <w:r>
+              <w:t>Corrigé</w:t>
+            </w:r>
+          </w:p>
         </w:tc>
       </w:tr>
       <w:tr>
@@ -499,7 +511,7 @@
                 <w:noProof/>
               </w:rPr>
               <w:drawing>
-                <wp:anchor distT="0" distB="0" distL="114300" distR="114300" simplePos="0" relativeHeight="251726848" behindDoc="1" locked="0" layoutInCell="1" allowOverlap="1" wp14:anchorId="641F1171" wp14:editId="16ECF751">
+                <wp:anchor distT="0" distB="0" distL="114300" distR="114300" simplePos="0" relativeHeight="251726848" behindDoc="1" locked="0" layoutInCell="1" allowOverlap="1" wp14:anchorId="1C1A6455" wp14:editId="3B87D703">
                   <wp:simplePos x="0" y="0"/>
                   <wp:positionH relativeFrom="column">
                     <wp:posOffset>-25</wp:posOffset>
@@ -557,15 +569,7 @@
               </w:drawing>
             </w:r>
             <w:r>
-              <w:t xml:space="preserve">Vous utilisez des </w:t>
-            </w:r>
-            <w:proofErr w:type="spellStart"/>
-            <w:r>
-              <w:t>vias</w:t>
-            </w:r>
-            <w:proofErr w:type="spellEnd"/>
-            <w:r>
-              <w:t xml:space="preserve"> in pad pour les petits compos</w:t>
+              <w:t>Vous utilisez des vias in pad pour les petits compos</w:t>
             </w:r>
             <w:r>
               <w:t>ants</w:t>
@@ -581,7 +585,11 @@
             <w:tcW w:w="888" w:type="dxa"/>
             <w:vAlign w:val="center"/>
           </w:tcPr>
-          <w:p/>
+          <w:p>
+            <w:r>
+              <w:t>Sera monté à la main. Pas de soucis avec des trous de 0.25</w:t>
+            </w:r>
+          </w:p>
         </w:tc>
       </w:tr>
       <w:tr>
@@ -629,7 +637,7 @@
                 <w:noProof/>
               </w:rPr>
               <w:drawing>
-                <wp:inline distT="0" distB="0" distL="0" distR="0" wp14:anchorId="31A272AD" wp14:editId="40161EA1">
+                <wp:inline distT="0" distB="0" distL="0" distR="0" wp14:anchorId="65506887" wp14:editId="58C6E619">
                   <wp:extent cx="1059604" cy="1301799"/>
                   <wp:effectExtent l="0" t="0" r="7620" b="0"/>
                   <wp:docPr id="5" name="Image 5"/>
@@ -675,7 +683,11 @@
             <w:tcW w:w="888" w:type="dxa"/>
             <w:vAlign w:val="center"/>
           </w:tcPr>
-          <w:p/>
+          <w:p>
+            <w:r>
+              <w:t>Corrigé</w:t>
+            </w:r>
+          </w:p>
         </w:tc>
       </w:tr>
       <w:tr>
@@ -686,6 +698,7 @@
           </w:tcPr>
           <w:p>
             <w:r>
+              <w:lastRenderedPageBreak/>
               <w:t>6</w:t>
             </w:r>
           </w:p>
@@ -722,9 +735,8 @@
               <w:rPr>
                 <w:noProof/>
               </w:rPr>
-              <w:lastRenderedPageBreak/>
               <w:drawing>
-                <wp:anchor distT="0" distB="0" distL="114300" distR="114300" simplePos="0" relativeHeight="251748352" behindDoc="1" locked="0" layoutInCell="1" allowOverlap="1" wp14:anchorId="2FC9D250" wp14:editId="6C960B9F">
+                <wp:anchor distT="0" distB="0" distL="114300" distR="114300" simplePos="0" relativeHeight="251748352" behindDoc="1" locked="0" layoutInCell="1" allowOverlap="1" wp14:anchorId="61762BDD" wp14:editId="0D7DB4E0">
                   <wp:simplePos x="0" y="0"/>
                   <wp:positionH relativeFrom="column">
                     <wp:posOffset>-25</wp:posOffset>
@@ -792,7 +804,11 @@
             <w:tcW w:w="888" w:type="dxa"/>
             <w:vAlign w:val="center"/>
           </w:tcPr>
-          <w:p/>
+          <w:p>
+            <w:r>
+              <w:t>Corrigé</w:t>
+            </w:r>
+          </w:p>
         </w:tc>
       </w:tr>
       <w:tr>
@@ -839,7 +855,7 @@
                 <w:noProof/>
               </w:rPr>
               <w:drawing>
-                <wp:anchor distT="0" distB="0" distL="114300" distR="114300" simplePos="0" relativeHeight="251758592" behindDoc="1" locked="0" layoutInCell="1" allowOverlap="1" wp14:anchorId="5E1FCAD0" wp14:editId="04B487C6">
+                <wp:anchor distT="0" distB="0" distL="114300" distR="114300" simplePos="0" relativeHeight="251758592" behindDoc="1" locked="0" layoutInCell="1" allowOverlap="1" wp14:anchorId="2A90A4F5" wp14:editId="0A150B99">
                   <wp:simplePos x="0" y="0"/>
                   <wp:positionH relativeFrom="column">
                     <wp:posOffset>-635</wp:posOffset>
@@ -906,15 +922,7 @@
           <w:p/>
           <w:p>
             <w:r>
-              <w:t xml:space="preserve">Il manque des </w:t>
-            </w:r>
-            <w:proofErr w:type="spellStart"/>
-            <w:r>
-              <w:t>vias</w:t>
-            </w:r>
-            <w:proofErr w:type="spellEnd"/>
-            <w:r>
-              <w:t xml:space="preserve"> GND dans cette zone vers les gros pads des condos.</w:t>
+              <w:t>Il manque des vias GND dans cette zone vers les gros pads des condos.</w:t>
             </w:r>
           </w:p>
           <w:p/>
@@ -926,7 +934,11 @@
             <w:tcW w:w="888" w:type="dxa"/>
             <w:vAlign w:val="center"/>
           </w:tcPr>
-          <w:p/>
+          <w:p>
+            <w:r>
+              <w:t>Corrigé</w:t>
+            </w:r>
+          </w:p>
         </w:tc>
       </w:tr>
       <w:tr>
@@ -973,7 +985,7 @@
                 <w:noProof/>
               </w:rPr>
               <w:drawing>
-                <wp:anchor distT="0" distB="0" distL="114300" distR="114300" simplePos="0" relativeHeight="251767808" behindDoc="1" locked="0" layoutInCell="1" allowOverlap="1" wp14:anchorId="21549679" wp14:editId="451D60C5">
+                <wp:anchor distT="0" distB="0" distL="114300" distR="114300" simplePos="0" relativeHeight="251767808" behindDoc="1" locked="0" layoutInCell="1" allowOverlap="1" wp14:anchorId="646A8FB9" wp14:editId="67188D50">
                   <wp:simplePos x="0" y="0"/>
                   <wp:positionH relativeFrom="column">
                     <wp:posOffset>-635</wp:posOffset>
@@ -1051,7 +1063,11 @@
             <w:tcW w:w="888" w:type="dxa"/>
             <w:vAlign w:val="center"/>
           </w:tcPr>
-          <w:p/>
+          <w:p>
+            <w:r>
+              <w:t>Corrigé</w:t>
+            </w:r>
+          </w:p>
         </w:tc>
       </w:tr>
       <w:tr>
@@ -1098,7 +1114,7 @@
                 <w:noProof/>
               </w:rPr>
               <w:drawing>
-                <wp:anchor distT="0" distB="0" distL="114300" distR="114300" simplePos="0" relativeHeight="251776000" behindDoc="1" locked="0" layoutInCell="1" allowOverlap="1" wp14:anchorId="7DEDBA7D" wp14:editId="2418485F">
+                <wp:anchor distT="0" distB="0" distL="114300" distR="114300" simplePos="0" relativeHeight="251776000" behindDoc="1" locked="0" layoutInCell="1" allowOverlap="1" wp14:anchorId="33F21F7D" wp14:editId="6AAEC7B0">
                   <wp:simplePos x="0" y="0"/>
                   <wp:positionH relativeFrom="column">
                     <wp:posOffset>-635</wp:posOffset>
@@ -1176,7 +1192,11 @@
             <w:tcW w:w="888" w:type="dxa"/>
             <w:vAlign w:val="center"/>
           </w:tcPr>
-          <w:p/>
+          <w:p>
+            <w:r>
+              <w:t>Suppression du 3.3VLTC</w:t>
+            </w:r>
+          </w:p>
         </w:tc>
       </w:tr>
       <w:tr>
@@ -1224,7 +1244,7 @@
                 <w:noProof/>
               </w:rPr>
               <w:drawing>
-                <wp:anchor distT="0" distB="0" distL="114300" distR="114300" simplePos="0" relativeHeight="251783168" behindDoc="1" locked="0" layoutInCell="1" allowOverlap="1" wp14:anchorId="26547AFE" wp14:editId="11FF378C">
+                <wp:anchor distT="0" distB="0" distL="114300" distR="114300" simplePos="0" relativeHeight="251783168" behindDoc="1" locked="0" layoutInCell="1" allowOverlap="1" wp14:anchorId="4E2F9D81" wp14:editId="13BA2D4A">
                   <wp:simplePos x="0" y="0"/>
                   <wp:positionH relativeFrom="column">
                     <wp:posOffset>-25</wp:posOffset>
@@ -1395,7 +1415,7 @@
                 <w:noProof/>
               </w:rPr>
               <w:drawing>
-                <wp:anchor distT="0" distB="0" distL="114300" distR="114300" simplePos="0" relativeHeight="251794432" behindDoc="1" locked="0" layoutInCell="1" allowOverlap="1" wp14:anchorId="2F59BEA3" wp14:editId="20F33DEC">
+                <wp:anchor distT="0" distB="0" distL="114300" distR="114300" simplePos="0" relativeHeight="251794432" behindDoc="1" locked="0" layoutInCell="1" allowOverlap="1" wp14:anchorId="68683809" wp14:editId="013AAE67">
                   <wp:simplePos x="0" y="0"/>
                   <wp:positionH relativeFrom="column">
                     <wp:posOffset>-1761490</wp:posOffset>
@@ -1469,6 +1489,7 @@
           </w:p>
           <w:p>
             <w:r>
+              <w:lastRenderedPageBreak/>
               <w:t>Il faut faire une continuité de plan dans la zone indiquée par l’ovale.</w:t>
             </w:r>
           </w:p>
@@ -1527,7 +1548,7 @@
                 <w:noProof/>
               </w:rPr>
               <w:drawing>
-                <wp:anchor distT="0" distB="0" distL="114300" distR="114300" simplePos="0" relativeHeight="251799552" behindDoc="1" locked="0" layoutInCell="1" allowOverlap="1" wp14:anchorId="4639A92D" wp14:editId="2D1BF58C">
+                <wp:anchor distT="0" distB="0" distL="114300" distR="114300" simplePos="0" relativeHeight="251799552" behindDoc="1" locked="0" layoutInCell="1" allowOverlap="1" wp14:anchorId="434165EE" wp14:editId="3EF0445D">
                   <wp:simplePos x="0" y="0"/>
                   <wp:positionH relativeFrom="column">
                     <wp:posOffset>-25</wp:posOffset>
@@ -1595,7 +1616,11 @@
             <w:tcW w:w="888" w:type="dxa"/>
             <w:vAlign w:val="center"/>
           </w:tcPr>
-          <w:p/>
+          <w:p>
+            <w:r>
+              <w:t>Resolu</w:t>
+            </w:r>
+          </w:p>
         </w:tc>
       </w:tr>
       <w:tr>
@@ -1643,7 +1668,7 @@
                 <w:noProof/>
               </w:rPr>
               <w:drawing>
-                <wp:anchor distT="0" distB="0" distL="114300" distR="114300" simplePos="0" relativeHeight="251803648" behindDoc="1" locked="0" layoutInCell="1" allowOverlap="1" wp14:anchorId="59AF60B2" wp14:editId="381D6E72">
+                <wp:anchor distT="0" distB="0" distL="114300" distR="114300" simplePos="0" relativeHeight="251803648" behindDoc="1" locked="0" layoutInCell="1" allowOverlap="1" wp14:anchorId="227B6E1E" wp14:editId="743C2F90">
                   <wp:simplePos x="0" y="0"/>
                   <wp:positionH relativeFrom="column">
                     <wp:posOffset>-25</wp:posOffset>
@@ -1716,7 +1741,11 @@
             <w:tcW w:w="888" w:type="dxa"/>
             <w:vAlign w:val="center"/>
           </w:tcPr>
-          <w:p/>
+          <w:p>
+            <w:r>
+              <w:t>Resolu</w:t>
+            </w:r>
+          </w:p>
         </w:tc>
       </w:tr>
       <w:tr>
@@ -1764,7 +1793,7 @@
                 <w:noProof/>
               </w:rPr>
               <w:drawing>
-                <wp:anchor distT="0" distB="0" distL="114300" distR="114300" simplePos="0" relativeHeight="251806720" behindDoc="1" locked="0" layoutInCell="1" allowOverlap="1" wp14:anchorId="0AB53AF1" wp14:editId="65A2DFF4">
+                <wp:anchor distT="0" distB="0" distL="114300" distR="114300" simplePos="0" relativeHeight="251806720" behindDoc="1" locked="0" layoutInCell="1" allowOverlap="1" wp14:anchorId="43F9B022" wp14:editId="5CE6D5E7">
                   <wp:simplePos x="0" y="0"/>
                   <wp:positionH relativeFrom="column">
                     <wp:posOffset>-25</wp:posOffset>
@@ -1882,8 +1911,11 @@
           </w:tcPr>
           <w:p>
             <w:r>
+              <w:rPr>
+                <w:noProof/>
+              </w:rPr>
               <w:drawing>
-                <wp:inline distT="0" distB="0" distL="0" distR="0" wp14:anchorId="47E62851" wp14:editId="63A58E54">
+                <wp:inline distT="0" distB="0" distL="0" distR="0" wp14:anchorId="1EA8D8AF" wp14:editId="4E8D7C47">
                   <wp:extent cx="1459320" cy="523728"/>
                   <wp:effectExtent l="0" t="0" r="7620" b="0"/>
                   <wp:docPr id="15" name="Image 15"/>
@@ -1919,13 +1951,8 @@
               </w:drawing>
             </w:r>
             <w:r>
-              <w:t xml:space="preserve">Attention petite piste au top par rapport au </w:t>
-            </w:r>
-            <w:proofErr w:type="spellStart"/>
-            <w:r>
-              <w:t>bottom</w:t>
-            </w:r>
-            <w:proofErr w:type="spellEnd"/>
+              <w:t>Attention petite piste au top par rapport au bottom</w:t>
+            </w:r>
           </w:p>
         </w:tc>
         <w:tc>
@@ -1933,7 +1960,11 @@
             <w:tcW w:w="888" w:type="dxa"/>
             <w:vAlign w:val="center"/>
           </w:tcPr>
-          <w:p/>
+          <w:p>
+            <w:r>
+              <w:t>Agrandi</w:t>
+            </w:r>
+          </w:p>
         </w:tc>
       </w:tr>
       <w:tr>
@@ -1976,8 +2007,11 @@
           </w:tcPr>
           <w:p>
             <w:r>
+              <w:rPr>
+                <w:noProof/>
+              </w:rPr>
               <w:drawing>
-                <wp:inline distT="0" distB="0" distL="0" distR="0" wp14:anchorId="1C0D1D1B" wp14:editId="3E22540C">
+                <wp:inline distT="0" distB="0" distL="0" distR="0" wp14:anchorId="24E58D4E" wp14:editId="156AB730">
                   <wp:extent cx="984739" cy="832366"/>
                   <wp:effectExtent l="0" t="0" r="6350" b="6350"/>
                   <wp:docPr id="16" name="Image 16"/>
@@ -2023,7 +2057,11 @@
             <w:tcW w:w="888" w:type="dxa"/>
             <w:vAlign w:val="center"/>
           </w:tcPr>
-          <w:p/>
+          <w:p>
+            <w:r>
+              <w:t>Ajout de condos 100n</w:t>
+            </w:r>
+          </w:p>
         </w:tc>
       </w:tr>
       <w:tr>
@@ -2067,8 +2105,11 @@
           <w:p/>
           <w:p>
             <w:r>
+              <w:rPr>
+                <w:noProof/>
+              </w:rPr>
               <w:drawing>
-                <wp:anchor distT="0" distB="0" distL="114300" distR="114300" simplePos="0" relativeHeight="251816960" behindDoc="1" locked="0" layoutInCell="1" allowOverlap="1" wp14:anchorId="4C8E294C" wp14:editId="04D3278C">
+                <wp:anchor distT="0" distB="0" distL="114300" distR="114300" simplePos="0" relativeHeight="251816960" behindDoc="1" locked="0" layoutInCell="1" allowOverlap="1" wp14:anchorId="3A027BB6" wp14:editId="0C50D5B4">
                   <wp:simplePos x="0" y="0"/>
                   <wp:positionH relativeFrom="column">
                     <wp:posOffset>-1368</wp:posOffset>
@@ -2142,7 +2183,11 @@
             <w:tcW w:w="888" w:type="dxa"/>
             <w:vAlign w:val="center"/>
           </w:tcPr>
-          <w:p/>
+          <w:p>
+            <w:r>
+              <w:t>Agrandi les pistes</w:t>
+            </w:r>
+          </w:p>
         </w:tc>
       </w:tr>
       <w:tr>
@@ -2185,8 +2230,11 @@
           </w:tcPr>
           <w:p>
             <w:r>
+              <w:rPr>
+                <w:noProof/>
+              </w:rPr>
               <w:drawing>
-                <wp:inline distT="0" distB="0" distL="0" distR="0" wp14:anchorId="019150C2" wp14:editId="3ED3C3D2">
+                <wp:inline distT="0" distB="0" distL="0" distR="0" wp14:anchorId="1423130A" wp14:editId="209E2666">
                   <wp:extent cx="1441008" cy="1192824"/>
                   <wp:effectExtent l="0" t="0" r="6985" b="7620"/>
                   <wp:docPr id="18" name="Image 18"/>
@@ -2242,7 +2290,6 @@
             <w:vAlign w:val="center"/>
           </w:tcPr>
           <w:p>
-            <w:bookmarkStart w:id="0" w:name="_GoBack" w:colFirst="1" w:colLast="1"/>
             <w:r>
               <w:t>20</w:t>
             </w:r>
@@ -2277,8 +2324,11 @@
           <w:p/>
           <w:p>
             <w:r>
+              <w:rPr>
+                <w:noProof/>
+              </w:rPr>
               <w:drawing>
-                <wp:anchor distT="0" distB="0" distL="114300" distR="114300" simplePos="0" relativeHeight="251822080" behindDoc="1" locked="0" layoutInCell="1" allowOverlap="1" wp14:anchorId="3F4F5FC3" wp14:editId="63198CFC">
+                <wp:anchor distT="0" distB="0" distL="114300" distR="114300" simplePos="0" relativeHeight="251822080" behindDoc="1" locked="0" layoutInCell="1" allowOverlap="1" wp14:anchorId="6E33E0A2" wp14:editId="573D8EED">
                   <wp:simplePos x="0" y="0"/>
                   <wp:positionH relativeFrom="column">
                     <wp:posOffset>-1368</wp:posOffset>
@@ -2348,7 +2398,6 @@
           <w:p/>
         </w:tc>
       </w:tr>
-      <w:bookmarkEnd w:id="0"/>
     </w:tbl>
     <w:p/>
     <w:sectPr>
@@ -2362,7 +2411,7 @@
 </file>
 
 <file path=word/endnotes.xml><?xml version="1.0" encoding="utf-8"?>
-<w:endnotes xmlns:wpc="http://schemas.microsoft.com/office/word/2010/wordprocessingCanvas" xmlns:cx="http://schemas.microsoft.com/office/drawing/2014/chartex" xmlns:cx1="http://schemas.microsoft.com/office/drawing/2015/9/8/chartex" xmlns:cx2="http://schemas.microsoft.com/office/drawing/2015/10/21/chartex" xmlns:cx3="http://schemas.microsoft.com/office/drawing/2016/5/9/chartex" xmlns:cx4="http://schemas.microsoft.com/office/drawing/2016/5/10/chartex" xmlns:cx5="http://schemas.microsoft.com/office/drawing/2016/5/11/chartex" xmlns:cx6="http://schemas.microsoft.com/office/drawing/2016/5/12/chartex" xmlns:cx7="http://schemas.microsoft.com/office/drawing/2016/5/13/chartex" xmlns:cx8="http://schemas.microsoft.com/office/drawing/2016/5/14/chartex" xmlns:mc="http://schemas.openxmlformats.org/markup-compatibility/2006" xmlns:aink="http://schemas.microsoft.com/office/drawing/2016/ink" xmlns:am3d="http://schemas.microsoft.com/office/drawing/2017/model3d" xmlns:o="urn:schemas-microsoft-com:office:office" xmlns:r="http://schemas.openxmlformats.org/officeDocument/2006/relationships" xmlns:m="http://schemas.openxmlformats.org/officeDocument/2006/math" xmlns:v="urn:schemas-microsoft-com:vml" xmlns:wp14="http://schemas.microsoft.com/office/word/2010/wordprocessingDrawing" xmlns:wp="http://schemas.openxmlformats.org/drawingml/2006/wordprocessingDrawing" xmlns:w10="urn:schemas-microsoft-com:office:word" xmlns:w="http://schemas.openxmlformats.org/wordprocessingml/2006/main" xmlns:w14="http://schemas.microsoft.com/office/word/2010/wordml" xmlns:w15="http://schemas.microsoft.com/office/word/2012/wordml" xmlns:w16cid="http://schemas.microsoft.com/office/word/2016/wordml/cid" xmlns:w16se="http://schemas.microsoft.com/office/word/2015/wordml/symex" xmlns:wpg="http://schemas.microsoft.com/office/word/2010/wordprocessingGroup" xmlns:wpi="http://schemas.microsoft.com/office/word/2010/wordprocessingInk" xmlns:wne="http://schemas.microsoft.com/office/word/2006/wordml" xmlns:wps="http://schemas.microsoft.com/office/word/2010/wordprocessingShape" mc:Ignorable="w14 w15 w16se w16cid wp14">
+<w:endnotes xmlns:wpc="http://schemas.microsoft.com/office/word/2010/wordprocessingCanvas" xmlns:cx="http://schemas.microsoft.com/office/drawing/2014/chartex" xmlns:cx1="http://schemas.microsoft.com/office/drawing/2015/9/8/chartex" xmlns:cx2="http://schemas.microsoft.com/office/drawing/2015/10/21/chartex" xmlns:cx3="http://schemas.microsoft.com/office/drawing/2016/5/9/chartex" xmlns:cx4="http://schemas.microsoft.com/office/drawing/2016/5/10/chartex" xmlns:cx5="http://schemas.microsoft.com/office/drawing/2016/5/11/chartex" xmlns:cx6="http://schemas.microsoft.com/office/drawing/2016/5/12/chartex" xmlns:cx7="http://schemas.microsoft.com/office/drawing/2016/5/13/chartex" xmlns:cx8="http://schemas.microsoft.com/office/drawing/2016/5/14/chartex" xmlns:mc="http://schemas.openxmlformats.org/markup-compatibility/2006" xmlns:aink="http://schemas.microsoft.com/office/drawing/2016/ink" xmlns:am3d="http://schemas.microsoft.com/office/drawing/2017/model3d" xmlns:o="urn:schemas-microsoft-com:office:office" xmlns:r="http://schemas.openxmlformats.org/officeDocument/2006/relationships" xmlns:m="http://schemas.openxmlformats.org/officeDocument/2006/math" xmlns:v="urn:schemas-microsoft-com:vml" xmlns:wp14="http://schemas.microsoft.com/office/word/2010/wordprocessingDrawing" xmlns:wp="http://schemas.openxmlformats.org/drawingml/2006/wordprocessingDrawing" xmlns:w10="urn:schemas-microsoft-com:office:word" xmlns:w="http://schemas.openxmlformats.org/wordprocessingml/2006/main" xmlns:w14="http://schemas.microsoft.com/office/word/2010/wordml" xmlns:w15="http://schemas.microsoft.com/office/word/2012/wordml" xmlns:w16cex="http://schemas.microsoft.com/office/word/2018/wordml/cex" xmlns:w16cid="http://schemas.microsoft.com/office/word/2016/wordml/cid" xmlns:w16="http://schemas.microsoft.com/office/word/2018/wordml" xmlns:w16sdtdh="http://schemas.microsoft.com/office/word/2020/wordml/sdtdatahash" xmlns:w16se="http://schemas.microsoft.com/office/word/2015/wordml/symex" xmlns:wpg="http://schemas.microsoft.com/office/word/2010/wordprocessingGroup" xmlns:wpi="http://schemas.microsoft.com/office/word/2010/wordprocessingInk" xmlns:wne="http://schemas.microsoft.com/office/word/2006/wordml" xmlns:wps="http://schemas.microsoft.com/office/word/2010/wordprocessingShape" mc:Ignorable="w14 w15 w16se w16cid w16 w16cex w16sdtdh wp14">
   <w:endnote w:type="separator" w:id="-1">
     <w:p>
       <w:pPr>
@@ -2387,7 +2436,7 @@
 </file>
 
 <file path=word/footnotes.xml><?xml version="1.0" encoding="utf-8"?>
-<w:footnotes xmlns:wpc="http://schemas.microsoft.com/office/word/2010/wordprocessingCanvas" xmlns:cx="http://schemas.microsoft.com/office/drawing/2014/chartex" xmlns:cx1="http://schemas.microsoft.com/office/drawing/2015/9/8/chartex" xmlns:cx2="http://schemas.microsoft.com/office/drawing/2015/10/21/chartex" xmlns:cx3="http://schemas.microsoft.com/office/drawing/2016/5/9/chartex" xmlns:cx4="http://schemas.microsoft.com/office/drawing/2016/5/10/chartex" xmlns:cx5="http://schemas.microsoft.com/office/drawing/2016/5/11/chartex" xmlns:cx6="http://schemas.microsoft.com/office/drawing/2016/5/12/chartex" xmlns:cx7="http://schemas.microsoft.com/office/drawing/2016/5/13/chartex" xmlns:cx8="http://schemas.microsoft.com/office/drawing/2016/5/14/chartex" xmlns:mc="http://schemas.openxmlformats.org/markup-compatibility/2006" xmlns:aink="http://schemas.microsoft.com/office/drawing/2016/ink" xmlns:am3d="http://schemas.microsoft.com/office/drawing/2017/model3d" xmlns:o="urn:schemas-microsoft-com:office:office" xmlns:r="http://schemas.openxmlformats.org/officeDocument/2006/relationships" xmlns:m="http://schemas.openxmlformats.org/officeDocument/2006/math" xmlns:v="urn:schemas-microsoft-com:vml" xmlns:wp14="http://schemas.microsoft.com/office/word/2010/wordprocessingDrawing" xmlns:wp="http://schemas.openxmlformats.org/drawingml/2006/wordprocessingDrawing" xmlns:w10="urn:schemas-microsoft-com:office:word" xmlns:w="http://schemas.openxmlformats.org/wordprocessingml/2006/main" xmlns:w14="http://schemas.microsoft.com/office/word/2010/wordml" xmlns:w15="http://schemas.microsoft.com/office/word/2012/wordml" xmlns:w16cid="http://schemas.microsoft.com/office/word/2016/wordml/cid" xmlns:w16se="http://schemas.microsoft.com/office/word/2015/wordml/symex" xmlns:wpg="http://schemas.microsoft.com/office/word/2010/wordprocessingGroup" xmlns:wpi="http://schemas.microsoft.com/office/word/2010/wordprocessingInk" xmlns:wne="http://schemas.microsoft.com/office/word/2006/wordml" xmlns:wps="http://schemas.microsoft.com/office/word/2010/wordprocessingShape" mc:Ignorable="w14 w15 w16se w16cid wp14">
+<w:footnotes xmlns:wpc="http://schemas.microsoft.com/office/word/2010/wordprocessingCanvas" xmlns:cx="http://schemas.microsoft.com/office/drawing/2014/chartex" xmlns:cx1="http://schemas.microsoft.com/office/drawing/2015/9/8/chartex" xmlns:cx2="http://schemas.microsoft.com/office/drawing/2015/10/21/chartex" xmlns:cx3="http://schemas.microsoft.com/office/drawing/2016/5/9/chartex" xmlns:cx4="http://schemas.microsoft.com/office/drawing/2016/5/10/chartex" xmlns:cx5="http://schemas.microsoft.com/office/drawing/2016/5/11/chartex" xmlns:cx6="http://schemas.microsoft.com/office/drawing/2016/5/12/chartex" xmlns:cx7="http://schemas.microsoft.com/office/drawing/2016/5/13/chartex" xmlns:cx8="http://schemas.microsoft.com/office/drawing/2016/5/14/chartex" xmlns:mc="http://schemas.openxmlformats.org/markup-compatibility/2006" xmlns:aink="http://schemas.microsoft.com/office/drawing/2016/ink" xmlns:am3d="http://schemas.microsoft.com/office/drawing/2017/model3d" xmlns:o="urn:schemas-microsoft-com:office:office" xmlns:r="http://schemas.openxmlformats.org/officeDocument/2006/relationships" xmlns:m="http://schemas.openxmlformats.org/officeDocument/2006/math" xmlns:v="urn:schemas-microsoft-com:vml" xmlns:wp14="http://schemas.microsoft.com/office/word/2010/wordprocessingDrawing" xmlns:wp="http://schemas.openxmlformats.org/drawingml/2006/wordprocessingDrawing" xmlns:w10="urn:schemas-microsoft-com:office:word" xmlns:w="http://schemas.openxmlformats.org/wordprocessingml/2006/main" xmlns:w14="http://schemas.microsoft.com/office/word/2010/wordml" xmlns:w15="http://schemas.microsoft.com/office/word/2012/wordml" xmlns:w16cex="http://schemas.microsoft.com/office/word/2018/wordml/cex" xmlns:w16cid="http://schemas.microsoft.com/office/word/2016/wordml/cid" xmlns:w16="http://schemas.microsoft.com/office/word/2018/wordml" xmlns:w16sdtdh="http://schemas.microsoft.com/office/word/2020/wordml/sdtdatahash" xmlns:w16se="http://schemas.microsoft.com/office/word/2015/wordml/symex" xmlns:wpg="http://schemas.microsoft.com/office/word/2010/wordprocessingGroup" xmlns:wpi="http://schemas.microsoft.com/office/word/2010/wordprocessingInk" xmlns:wne="http://schemas.microsoft.com/office/word/2006/wordml" xmlns:wps="http://schemas.microsoft.com/office/word/2010/wordprocessingShape" mc:Ignorable="w14 w15 w16se w16cid w16 w16cex w16sdtdh wp14">
   <w:footnote w:type="separator" w:id="-1">
     <w:p>
       <w:pPr>
@@ -2412,7 +2461,7 @@
 </file>
 
 <file path=word/numbering.xml><?xml version="1.0" encoding="utf-8"?>
-<w:numbering xmlns:wpc="http://schemas.microsoft.com/office/word/2010/wordprocessingCanvas" xmlns:cx="http://schemas.microsoft.com/office/drawing/2014/chartex" xmlns:cx1="http://schemas.microsoft.com/office/drawing/2015/9/8/chartex" xmlns:cx2="http://schemas.microsoft.com/office/drawing/2015/10/21/chartex" xmlns:cx3="http://schemas.microsoft.com/office/drawing/2016/5/9/chartex" xmlns:cx4="http://schemas.microsoft.com/office/drawing/2016/5/10/chartex" xmlns:cx5="http://schemas.microsoft.com/office/drawing/2016/5/11/chartex" xmlns:cx6="http://schemas.microsoft.com/office/drawing/2016/5/12/chartex" xmlns:cx7="http://schemas.microsoft.com/office/drawing/2016/5/13/chartex" xmlns:cx8="http://schemas.microsoft.com/office/drawing/2016/5/14/chartex" xmlns:mc="http://schemas.openxmlformats.org/markup-compatibility/2006" xmlns:aink="http://schemas.microsoft.com/office/drawing/2016/ink" xmlns:am3d="http://schemas.microsoft.com/office/drawing/2017/model3d" xmlns:o="urn:schemas-microsoft-com:office:office" xmlns:r="http://schemas.openxmlformats.org/officeDocument/2006/relationships" xmlns:m="http://schemas.openxmlformats.org/officeDocument/2006/math" xmlns:v="urn:schemas-microsoft-com:vml" xmlns:wp14="http://schemas.microsoft.com/office/word/2010/wordprocessingDrawing" xmlns:wp="http://schemas.openxmlformats.org/drawingml/2006/wordprocessingDrawing" xmlns:w10="urn:schemas-microsoft-com:office:word" xmlns:w="http://schemas.openxmlformats.org/wordprocessingml/2006/main" xmlns:w14="http://schemas.microsoft.com/office/word/2010/wordml" xmlns:w15="http://schemas.microsoft.com/office/word/2012/wordml" xmlns:w16cid="http://schemas.microsoft.com/office/word/2016/wordml/cid" xmlns:w16se="http://schemas.microsoft.com/office/word/2015/wordml/symex" xmlns:wpg="http://schemas.microsoft.com/office/word/2010/wordprocessingGroup" xmlns:wpi="http://schemas.microsoft.com/office/word/2010/wordprocessingInk" xmlns:wne="http://schemas.microsoft.com/office/word/2006/wordml" xmlns:wps="http://schemas.microsoft.com/office/word/2010/wordprocessingShape" mc:Ignorable="w14 w15 w16se w16cid wp14">
+<w:numbering xmlns:wpc="http://schemas.microsoft.com/office/word/2010/wordprocessingCanvas" xmlns:cx="http://schemas.microsoft.com/office/drawing/2014/chartex" xmlns:cx1="http://schemas.microsoft.com/office/drawing/2015/9/8/chartex" xmlns:cx2="http://schemas.microsoft.com/office/drawing/2015/10/21/chartex" xmlns:cx3="http://schemas.microsoft.com/office/drawing/2016/5/9/chartex" xmlns:cx4="http://schemas.microsoft.com/office/drawing/2016/5/10/chartex" xmlns:cx5="http://schemas.microsoft.com/office/drawing/2016/5/11/chartex" xmlns:cx6="http://schemas.microsoft.com/office/drawing/2016/5/12/chartex" xmlns:cx7="http://schemas.microsoft.com/office/drawing/2016/5/13/chartex" xmlns:cx8="http://schemas.microsoft.com/office/drawing/2016/5/14/chartex" xmlns:mc="http://schemas.openxmlformats.org/markup-compatibility/2006" xmlns:aink="http://schemas.microsoft.com/office/drawing/2016/ink" xmlns:am3d="http://schemas.microsoft.com/office/drawing/2017/model3d" xmlns:o="urn:schemas-microsoft-com:office:office" xmlns:r="http://schemas.openxmlformats.org/officeDocument/2006/relationships" xmlns:m="http://schemas.openxmlformats.org/officeDocument/2006/math" xmlns:v="urn:schemas-microsoft-com:vml" xmlns:wp14="http://schemas.microsoft.com/office/word/2010/wordprocessingDrawing" xmlns:wp="http://schemas.openxmlformats.org/drawingml/2006/wordprocessingDrawing" xmlns:w10="urn:schemas-microsoft-com:office:word" xmlns:w="http://schemas.openxmlformats.org/wordprocessingml/2006/main" xmlns:w14="http://schemas.microsoft.com/office/word/2010/wordml" xmlns:w15="http://schemas.microsoft.com/office/word/2012/wordml" xmlns:w16cex="http://schemas.microsoft.com/office/word/2018/wordml/cex" xmlns:w16cid="http://schemas.microsoft.com/office/word/2016/wordml/cid" xmlns:w16="http://schemas.microsoft.com/office/word/2018/wordml" xmlns:w16sdtdh="http://schemas.microsoft.com/office/word/2020/wordml/sdtdatahash" xmlns:w16se="http://schemas.microsoft.com/office/word/2015/wordml/symex" xmlns:wpg="http://schemas.microsoft.com/office/word/2010/wordprocessingGroup" xmlns:wpi="http://schemas.microsoft.com/office/word/2010/wordprocessingInk" xmlns:wne="http://schemas.microsoft.com/office/word/2006/wordml" xmlns:wps="http://schemas.microsoft.com/office/word/2010/wordprocessingShape" mc:Ignorable="w14 w15 w16se w16cid w16 w16cex w16sdtdh wp14">
   <w:abstractNum w:abstractNumId="0" w15:restartNumberingAfterBreak="0">
     <w:nsid w:val="6AAD3F3C"/>
     <w:multiLevelType w:val="hybridMultilevel"/>
@@ -2533,7 +2582,7 @@
 </file>
 
 <file path=word/styles.xml><?xml version="1.0" encoding="utf-8"?>
-<w:styles xmlns:mc="http://schemas.openxmlformats.org/markup-compatibility/2006" xmlns:r="http://schemas.openxmlformats.org/officeDocument/2006/relationships" xmlns:w="http://schemas.openxmlformats.org/wordprocessingml/2006/main" xmlns:w14="http://schemas.microsoft.com/office/word/2010/wordml" xmlns:w15="http://schemas.microsoft.com/office/word/2012/wordml" xmlns:w16cid="http://schemas.microsoft.com/office/word/2016/wordml/cid" xmlns:w16se="http://schemas.microsoft.com/office/word/2015/wordml/symex" mc:Ignorable="w14 w15 w16se w16cid">
+<w:styles xmlns:mc="http://schemas.openxmlformats.org/markup-compatibility/2006" xmlns:r="http://schemas.openxmlformats.org/officeDocument/2006/relationships" xmlns:w="http://schemas.openxmlformats.org/wordprocessingml/2006/main" xmlns:w14="http://schemas.microsoft.com/office/word/2010/wordml" xmlns:w15="http://schemas.microsoft.com/office/word/2012/wordml" xmlns:w16cex="http://schemas.microsoft.com/office/word/2018/wordml/cex" xmlns:w16cid="http://schemas.microsoft.com/office/word/2016/wordml/cid" xmlns:w16="http://schemas.microsoft.com/office/word/2018/wordml" xmlns:w16sdtdh="http://schemas.microsoft.com/office/word/2020/wordml/sdtdatahash" xmlns:w16se="http://schemas.microsoft.com/office/word/2015/wordml/symex" mc:Ignorable="w14 w15 w16se w16cid w16 w16cex w16sdtdh">
   <w:docDefaults>
     <w:rPrDefault>
       <w:rPr>
@@ -2549,7 +2598,7 @@
       </w:pPr>
     </w:pPrDefault>
   </w:docDefaults>
-  <w:latentStyles w:defLockedState="0" w:defUIPriority="99" w:defSemiHidden="0" w:defUnhideWhenUsed="0" w:defQFormat="0" w:count="375">
+  <w:latentStyles w:defLockedState="0" w:defUIPriority="99" w:defSemiHidden="0" w:defUnhideWhenUsed="0" w:defQFormat="0" w:count="376">
     <w:lsdException w:name="Normal" w:uiPriority="0" w:qFormat="1"/>
     <w:lsdException w:name="heading 1" w:uiPriority="9" w:qFormat="1"/>
     <w:lsdException w:name="heading 2" w:semiHidden="1" w:uiPriority="9" w:unhideWhenUsed="1" w:qFormat="1"/>
@@ -2655,7 +2704,6 @@
     <w:lsdException w:name="HTML Sample" w:semiHidden="1" w:unhideWhenUsed="1"/>
     <w:lsdException w:name="HTML Typewriter" w:semiHidden="1" w:unhideWhenUsed="1"/>
     <w:lsdException w:name="HTML Variable" w:semiHidden="1" w:unhideWhenUsed="1"/>
-    <w:lsdException w:name="Normal Table" w:semiHidden="1" w:unhideWhenUsed="1"/>
     <w:lsdException w:name="annotation subject" w:semiHidden="1" w:unhideWhenUsed="1"/>
     <w:lsdException w:name="No List" w:semiHidden="1" w:unhideWhenUsed="1"/>
     <w:lsdException w:name="Outline List 1" w:semiHidden="1" w:unhideWhenUsed="1"/>
@@ -2702,10 +2750,8 @@
     <w:lsdException w:name="Table Subtle 2" w:semiHidden="1" w:unhideWhenUsed="1"/>
     <w:lsdException w:name="Table Web 1" w:semiHidden="1" w:unhideWhenUsed="1"/>
     <w:lsdException w:name="Table Web 2" w:semiHidden="1" w:unhideWhenUsed="1"/>
-    <w:lsdException w:name="Table Web 3" w:semiHidden="1" w:unhideWhenUsed="1"/>
     <w:lsdException w:name="Balloon Text" w:semiHidden="1" w:unhideWhenUsed="1"/>
     <w:lsdException w:name="Table Grid" w:uiPriority="39"/>
-    <w:lsdException w:name="Table Theme" w:semiHidden="1" w:unhideWhenUsed="1"/>
     <w:lsdException w:name="Placeholder Text" w:semiHidden="1"/>
     <w:lsdException w:name="No Spacing" w:uiPriority="1" w:qFormat="1"/>
     <w:lsdException w:name="Light Shading" w:uiPriority="60"/>
@@ -2925,18 +2971,19 @@
     <w:lsdException w:name="Smart Hyperlink" w:semiHidden="1" w:unhideWhenUsed="1"/>
     <w:lsdException w:name="Hashtag" w:semiHidden="1" w:unhideWhenUsed="1"/>
     <w:lsdException w:name="Unresolved Mention" w:semiHidden="1" w:unhideWhenUsed="1"/>
+    <w:lsdException w:name="Smart Link" w:semiHidden="1" w:unhideWhenUsed="1"/>
   </w:latentStyles>
   <w:style w:type="paragraph" w:default="1" w:styleId="Normal">
     <w:name w:val="Normal"/>
     <w:qFormat/>
   </w:style>
-  <w:style w:type="character" w:default="1" w:styleId="Policepardfaut">
+  <w:style w:type="character" w:default="1" w:styleId="DefaultParagraphFont">
     <w:name w:val="Default Paragraph Font"/>
     <w:uiPriority w:val="1"/>
     <w:semiHidden/>
     <w:unhideWhenUsed/>
   </w:style>
-  <w:style w:type="table" w:default="1" w:styleId="TableauNormal">
+  <w:style w:type="table" w:default="1" w:styleId="TableNormal">
     <w:name w:val="Normal Table"/>
     <w:uiPriority w:val="99"/>
     <w:semiHidden/>
@@ -2951,16 +2998,16 @@
       </w:tblCellMar>
     </w:tblPr>
   </w:style>
-  <w:style w:type="numbering" w:default="1" w:styleId="Aucuneliste">
+  <w:style w:type="numbering" w:default="1" w:styleId="NoList">
     <w:name w:val="No List"/>
     <w:uiPriority w:val="99"/>
     <w:semiHidden/>
     <w:unhideWhenUsed/>
   </w:style>
-  <w:style w:type="paragraph" w:styleId="En-tte">
+  <w:style w:type="paragraph" w:styleId="Header">
     <w:name w:val="header"/>
     <w:basedOn w:val="Normal"/>
-    <w:link w:val="En-tteCar"/>
+    <w:link w:val="HeaderChar"/>
     <w:uiPriority w:val="99"/>
     <w:unhideWhenUsed/>
     <w:rsid w:val="00000039"/>
@@ -2972,17 +3019,17 @@
       <w:spacing w:after="0" w:line="240" w:lineRule="auto"/>
     </w:pPr>
   </w:style>
-  <w:style w:type="character" w:customStyle="1" w:styleId="En-tteCar">
-    <w:name w:val="En-tête Car"/>
-    <w:basedOn w:val="Policepardfaut"/>
-    <w:link w:val="En-tte"/>
+  <w:style w:type="character" w:customStyle="1" w:styleId="HeaderChar">
+    <w:name w:val="Header Char"/>
+    <w:basedOn w:val="DefaultParagraphFont"/>
+    <w:link w:val="Header"/>
     <w:uiPriority w:val="99"/>
     <w:rsid w:val="00000039"/>
   </w:style>
-  <w:style w:type="paragraph" w:styleId="Pieddepage">
+  <w:style w:type="paragraph" w:styleId="Footer">
     <w:name w:val="footer"/>
     <w:basedOn w:val="Normal"/>
-    <w:link w:val="PieddepageCar"/>
+    <w:link w:val="FooterChar"/>
     <w:uiPriority w:val="99"/>
     <w:unhideWhenUsed/>
     <w:rsid w:val="00000039"/>
@@ -2994,16 +3041,16 @@
       <w:spacing w:after="0" w:line="240" w:lineRule="auto"/>
     </w:pPr>
   </w:style>
-  <w:style w:type="character" w:customStyle="1" w:styleId="PieddepageCar">
-    <w:name w:val="Pied de page Car"/>
-    <w:basedOn w:val="Policepardfaut"/>
-    <w:link w:val="Pieddepage"/>
+  <w:style w:type="character" w:customStyle="1" w:styleId="FooterChar">
+    <w:name w:val="Footer Char"/>
+    <w:basedOn w:val="DefaultParagraphFont"/>
+    <w:link w:val="Footer"/>
     <w:uiPriority w:val="99"/>
     <w:rsid w:val="00000039"/>
   </w:style>
-  <w:style w:type="table" w:styleId="Grilledutableau">
+  <w:style w:type="table" w:styleId="TableGrid">
     <w:name w:val="Table Grid"/>
-    <w:basedOn w:val="TableauNormal"/>
+    <w:basedOn w:val="TableNormal"/>
     <w:uiPriority w:val="39"/>
     <w:rsid w:val="00ED3B38"/>
     <w:pPr>
@@ -3020,7 +3067,7 @@
       </w:tblBorders>
     </w:tblPr>
   </w:style>
-  <w:style w:type="paragraph" w:styleId="Paragraphedeliste">
+  <w:style w:type="paragraph" w:styleId="ListParagraph">
     <w:name w:val="List Paragraph"/>
     <w:basedOn w:val="Normal"/>
     <w:uiPriority w:val="34"/>
